--- a/design/企业即时通讯开发方案.docx
+++ b/design/企业即时通讯开发方案.docx
@@ -1,6 +1,6 @@
 
 <file path=word/document.xml><?xml version="1.0" encoding="utf-8"?>
-<w:document xmlns:wpc="http://schemas.microsoft.com/office/word/2010/wordprocessingCanvas" xmlns:mc="http://schemas.openxmlformats.org/markup-compatibility/2006" xmlns:o="urn:schemas-microsoft-com:office:office" xmlns:r="http://schemas.openxmlformats.org/officeDocument/2006/relationships" xmlns:m="http://schemas.openxmlformats.org/officeDocument/2006/math" xmlns:v="urn:schemas-microsoft-com:vml" xmlns:wp14="http://schemas.microsoft.com/office/word/2010/wordprocessingDrawing" xmlns:wp="http://schemas.openxmlformats.org/drawingml/2006/wordprocessingDrawing" xmlns:w10="urn:schemas-microsoft-com:office:word" xmlns:w="http://schemas.openxmlformats.org/wordprocessingml/2006/main" xmlns:w14="http://schemas.microsoft.com/office/word/2010/wordml" xmlns:w15="http://schemas.microsoft.com/office/word/2012/wordml" xmlns:wpg="http://schemas.microsoft.com/office/word/2010/wordprocessingGroup" xmlns:wpi="http://schemas.microsoft.com/office/word/2010/wordprocessingInk" xmlns:wne="http://schemas.microsoft.com/office/word/2006/wordml" xmlns:wps="http://schemas.microsoft.com/office/word/2010/wordprocessingShape" mc:Ignorable="w14 w15 wp14">
+<w:document xmlns:wpc="http://schemas.microsoft.com/office/word/2010/wordprocessingCanvas" xmlns:mo="http://schemas.microsoft.com/office/mac/office/2008/main" xmlns:mc="http://schemas.openxmlformats.org/markup-compatibility/2006" xmlns:mv="urn:schemas-microsoft-com:mac:vml" xmlns:o="urn:schemas-microsoft-com:office:office" xmlns:r="http://schemas.openxmlformats.org/officeDocument/2006/relationships" xmlns:m="http://schemas.openxmlformats.org/officeDocument/2006/math" xmlns:v="urn:schemas-microsoft-com:vml" xmlns:wp14="http://schemas.microsoft.com/office/word/2010/wordprocessingDrawing" xmlns:wp="http://schemas.openxmlformats.org/drawingml/2006/wordprocessingDrawing" xmlns:w10="urn:schemas-microsoft-com:office:word" xmlns:w="http://schemas.openxmlformats.org/wordprocessingml/2006/main" xmlns:w14="http://schemas.microsoft.com/office/word/2010/wordml" xmlns:w15="http://schemas.microsoft.com/office/word/2012/wordml" xmlns:wpg="http://schemas.microsoft.com/office/word/2010/wordprocessingGroup" xmlns:wpi="http://schemas.microsoft.com/office/word/2010/wordprocessingInk" xmlns:wne="http://schemas.microsoft.com/office/word/2006/wordml" xmlns:wps="http://schemas.microsoft.com/office/word/2010/wordprocessingShape" mc:Ignorable="w14 w15 wp14">
   <w:body>
     <w:p>
       <w:pPr>
@@ -132,21 +132,7 @@
         <w:rPr>
           <w:rFonts w:hint="eastAsia"/>
         </w:rPr>
-        <w:t>、</w:t>
-      </w:r>
-      <w:proofErr w:type="gramStart"/>
-      <w:r>
-        <w:rPr>
-          <w:rFonts w:hint="eastAsia"/>
-        </w:rPr>
-        <w:t>微信等</w:t>
-      </w:r>
-      <w:proofErr w:type="gramEnd"/>
-      <w:r>
-        <w:rPr>
-          <w:rFonts w:hint="eastAsia"/>
-        </w:rPr>
-        <w:t>主要面向个人用户，非企业用户，其安全性、可管理性等方面也存在很大隐患，比如聊天过程中重要消息或者附件的泄露，这些都会给企业带来损失。此外，随着企业的发展，很多时候，企业希望即时通讯平台不是一个独立的平台，而是一个能与其他不同平台紧密相连、相互融合的即时通讯解决方案。</w:t>
+        <w:t>、微信等主要面向个人用户，非企业用户，其安全性、可管理性等方面也存在很大隐患，比如聊天过程中重要消息或者附件的泄露，这些都会给企业带来损失。此外，随着企业的发展，很多时候，企业希望即时通讯平台不是一个独立的平台，而是一个能与其他不同平台紧密相连、相互融合的即时通讯解决方案。</w:t>
       </w:r>
     </w:p>
     <w:p>
@@ -173,7 +159,7 @@
         </w:rPr>
       </w:pPr>
       <w:r>
-        <w:object w:dxaOrig="13771" w:dyaOrig="7680">
+        <w:object w:dxaOrig="13771" w:dyaOrig="7680" w14:anchorId="7441692D">
           <v:shapetype id="_x0000_t75" coordsize="21600,21600" o:spt="75" o:preferrelative="t" path="m@4@5l@4@11@9@11@9@5xe" filled="f" stroked="f">
             <v:stroke joinstyle="miter"/>
             <v:formulas>
@@ -193,12 +179,20 @@
             <v:path o:extrusionok="f" gradientshapeok="t" o:connecttype="rect"/>
             <o:lock v:ext="edit" aspectratio="t"/>
           </v:shapetype>
-          <v:shape id="_x0000_i1025" type="#_x0000_t75" style="width:415.5pt;height:231.75pt" o:ole="">
+          <v:shape id="_x0000_i1025" type="#_x0000_t75" style="width:415pt;height:232pt" o:ole="">
             <v:imagedata r:id="rId6" o:title=""/>
           </v:shape>
-          <o:OLEObject Type="Embed" ProgID="Visio.Drawing.15" ShapeID="_x0000_i1025" DrawAspect="Content" ObjectID="_1593634103" r:id="rId7"/>
+          <o:OLEObject Type="Embed" ProgID="Visio.Drawing.15" ShapeID="_x0000_i1025" DrawAspect="Content" ObjectID="_1595230173" r:id="rId7"/>
         </w:object>
       </w:r>
+    </w:p>
+    <w:p>
+      <w:pPr>
+        <w:spacing w:line="360" w:lineRule="auto"/>
+        <w:rPr>
+          <w:rFonts w:hint="eastAsia"/>
+        </w:rPr>
+      </w:pPr>
     </w:p>
     <w:p>
       <w:pPr>
@@ -208,8 +202,53 @@
           <w:numId w:val="1"/>
         </w:numPr>
         <w:spacing w:line="360" w:lineRule="auto"/>
-      </w:pPr>
-      <w:r>
+        <w:rPr>
+          <w:rFonts w:hint="eastAsia"/>
+        </w:rPr>
+      </w:pPr>
+      <w:r>
+        <w:rPr>
+          <w:rFonts w:hint="eastAsia"/>
+        </w:rPr>
+        <w:t>产品名称</w:t>
+      </w:r>
+    </w:p>
+    <w:p>
+      <w:pPr>
+        <w:spacing w:line="360" w:lineRule="auto"/>
+        <w:rPr>
+          <w:rFonts w:hint="eastAsia"/>
+        </w:rPr>
+      </w:pPr>
+      <w:r>
+        <w:t>Enterprise integrated instant messaging</w:t>
+      </w:r>
+      <w:r>
+        <w:rPr>
+          <w:rFonts w:hint="eastAsia"/>
+        </w:rPr>
+        <w:t>，企业</w:t>
+      </w:r>
+      <w:bookmarkStart w:id="0" w:name="_GoBack"/>
+      <w:bookmarkEnd w:id="0"/>
+      <w:r>
+        <w:rPr>
+          <w:rFonts w:hint="eastAsia"/>
+        </w:rPr>
+        <w:t>集成即时通信</w:t>
+      </w:r>
+    </w:p>
+    <w:p>
+      <w:pPr>
+        <w:pStyle w:val="1"/>
+        <w:numPr>
+          <w:ilvl w:val="0"/>
+          <w:numId w:val="1"/>
+        </w:numPr>
+        <w:spacing w:line="360" w:lineRule="auto"/>
+      </w:pPr>
+      <w:r>
+        <w:lastRenderedPageBreak/>
         <w:t>功能概述</w:t>
       </w:r>
     </w:p>
@@ -271,7 +310,6 @@
         <w:ind w:firstLineChars="0"/>
       </w:pPr>
       <w:r>
-        <w:lastRenderedPageBreak/>
         <w:t>对于聊天端的用户</w:t>
       </w:r>
       <w:r>
@@ -733,7 +771,6 @@
         <w:spacing w:line="360" w:lineRule="auto"/>
         <w:ind w:firstLineChars="0"/>
       </w:pPr>
-      <w:proofErr w:type="gramStart"/>
       <w:r>
         <w:t>支持</w:t>
       </w:r>
@@ -741,11 +778,7 @@
         <w:t>单聊和</w:t>
       </w:r>
       <w:r>
-        <w:t>群</w:t>
-      </w:r>
-      <w:proofErr w:type="gramEnd"/>
-      <w:r>
-        <w:t>聊方式</w:t>
+        <w:t>群聊方式</w:t>
       </w:r>
       <w:r>
         <w:rPr>
@@ -777,21 +810,7 @@
         <w:rPr>
           <w:rFonts w:hint="eastAsia"/>
         </w:rPr>
-        <w:t>即时通讯消息的发送，当消息发送到对</w:t>
-      </w:r>
-      <w:proofErr w:type="gramStart"/>
-      <w:r>
-        <w:rPr>
-          <w:rFonts w:hint="eastAsia"/>
-        </w:rPr>
-        <w:t>端用户</w:t>
-      </w:r>
-      <w:proofErr w:type="gramEnd"/>
-      <w:r>
-        <w:rPr>
-          <w:rFonts w:hint="eastAsia"/>
-        </w:rPr>
-        <w:t>后，提供已发送消息回执机制，确保即时通讯消息可靠发送到对方。</w:t>
+        <w:t>即时通讯消息的发送，当消息发送到对端用户后，提供已发送消息回执机制，确保即时通讯消息可靠发送到对方。</w:t>
       </w:r>
     </w:p>
     <w:p>
@@ -814,32 +833,16 @@
         <w:t>，</w:t>
       </w:r>
       <w:r>
-        <w:t>用户可以直接在客户端的通讯录中点击</w:t>
-      </w:r>
-      <w:proofErr w:type="gramStart"/>
-      <w:r>
-        <w:t>聊</w:t>
-      </w:r>
-      <w:r>
-        <w:rPr>
-          <w:rFonts w:hint="eastAsia"/>
-        </w:rPr>
-        <w:t>用户</w:t>
-      </w:r>
-      <w:proofErr w:type="gramEnd"/>
-      <w:r>
-        <w:rPr>
-          <w:rFonts w:hint="eastAsia"/>
-        </w:rPr>
-        <w:t>登录成功后可以进入个人中心对自己的信息进行管理，比如修改昵称，或者修改个人头像，同时也允许修改个人登录密码。</w:t>
-      </w:r>
-      <w:proofErr w:type="gramStart"/>
-      <w:r>
-        <w:t>天用户</w:t>
-      </w:r>
-      <w:proofErr w:type="gramEnd"/>
-      <w:r>
-        <w:t>进入聊天室</w:t>
+        <w:t>用户可以直接在客户端的通讯录中点击聊</w:t>
+      </w:r>
+      <w:r>
+        <w:rPr>
+          <w:rFonts w:hint="eastAsia"/>
+        </w:rPr>
+        <w:t>用户登录成功后可以进入个人中心对自己的信息进行管理，比如修改昵称，或者修改个人头像，同时也允许修改个人登录密码。</w:t>
+      </w:r>
+      <w:r>
+        <w:t>天用户进入聊天室</w:t>
       </w:r>
       <w:r>
         <w:rPr>
@@ -1018,6 +1021,7 @@
         <w:ind w:firstLineChars="0"/>
       </w:pPr>
       <w:r>
+        <w:lastRenderedPageBreak/>
         <w:t>个人中心</w:t>
       </w:r>
     </w:p>
@@ -1063,7 +1067,6 @@
         <w:rPr>
           <w:rFonts w:hint="eastAsia"/>
         </w:rPr>
-        <w:lastRenderedPageBreak/>
         <w:t>管理</w:t>
       </w:r>
       <w:r>
@@ -1558,7 +1561,14 @@
         <w:rPr>
           <w:rFonts w:hint="eastAsia"/>
         </w:rPr>
-        <w:t>权限管理这块目前可以做的简单些，就分为管理人员和普通人员，其中普通人员仅仅可以进行聊天，管理人员除了具有普通人员的聊天功能外，还可以进行一些管理性工作，比如组织架构管理，人员管理，账号管理等。</w:t>
+        <w:t>权限管理这块目前可以做的简单些，就分为管理人员和普通人员，其中普通人员仅</w:t>
+      </w:r>
+      <w:r>
+        <w:rPr>
+          <w:rFonts w:hint="eastAsia"/>
+        </w:rPr>
+        <w:lastRenderedPageBreak/>
+        <w:t>仅可以进行聊天，管理人员除了具有普通人员的聊天功能外，还可以进行一些管理性工作，比如组织架构管理，人员管理，账号管理等。</w:t>
       </w:r>
     </w:p>
     <w:p>
@@ -1585,7 +1595,6 @@
         <w:spacing w:line="360" w:lineRule="auto"/>
       </w:pPr>
       <w:r>
-        <w:lastRenderedPageBreak/>
         <w:t>非功能需求</w:t>
       </w:r>
     </w:p>
@@ -1725,9 +1734,6 @@
       <w:pPr>
         <w:spacing w:line="360" w:lineRule="auto"/>
         <w:ind w:left="720"/>
-        <w:rPr>
-          <w:rFonts w:hint="eastAsia"/>
-        </w:rPr>
       </w:pPr>
       <w:r>
         <w:rPr>
@@ -1774,8 +1780,6 @@
       <w:r>
         <w:t>.</w:t>
       </w:r>
-      <w:bookmarkStart w:id="0" w:name="_GoBack"/>
-      <w:bookmarkEnd w:id="0"/>
     </w:p>
     <w:p>
       <w:pPr>
@@ -1932,7 +1936,6 @@
               <w:spacing w:line="360" w:lineRule="auto"/>
               <w:jc w:val="center"/>
               <w:rPr>
-                <w:rFonts w:hint="eastAsia"/>
                 <w:b/>
               </w:rPr>
             </w:pPr>
@@ -1970,7 +1973,6 @@
             <w:pPr>
               <w:spacing w:line="360" w:lineRule="auto"/>
               <w:rPr>
-                <w:rFonts w:hint="eastAsia"/>
                 <w:b/>
               </w:rPr>
             </w:pPr>
@@ -1988,14 +1990,12 @@
           <w:p>
             <w:pPr>
               <w:spacing w:line="360" w:lineRule="auto"/>
-              <w:rPr>
-                <w:rFonts w:hint="eastAsia"/>
-              </w:rPr>
             </w:pPr>
             <w:r>
               <w:rPr>
                 <w:rFonts w:hint="eastAsia"/>
               </w:rPr>
+              <w:lastRenderedPageBreak/>
               <w:t>应用服务器</w:t>
             </w:r>
           </w:p>
@@ -2007,9 +2007,6 @@
           <w:p>
             <w:pPr>
               <w:spacing w:line="360" w:lineRule="auto"/>
-              <w:rPr>
-                <w:rFonts w:hint="eastAsia"/>
-              </w:rPr>
             </w:pPr>
             <w:r>
               <w:t>4</w:t>
@@ -2055,9 +2052,6 @@
           <w:p>
             <w:pPr>
               <w:spacing w:line="360" w:lineRule="auto"/>
-              <w:rPr>
-                <w:rFonts w:hint="eastAsia"/>
-              </w:rPr>
             </w:pPr>
             <w:r>
               <w:rPr>
@@ -2074,9 +2068,6 @@
           <w:p>
             <w:pPr>
               <w:spacing w:line="360" w:lineRule="auto"/>
-              <w:rPr>
-                <w:rFonts w:hint="eastAsia"/>
-              </w:rPr>
             </w:pPr>
             <w:r>
               <w:t>4</w:t>
@@ -2134,14 +2125,7 @@
         <w:rPr>
           <w:rFonts w:hint="eastAsia"/>
         </w:rPr>
-        <w:lastRenderedPageBreak/>
-        <w:t>平台软</w:t>
-      </w:r>
-      <w:r>
-        <w:rPr>
-          <w:rFonts w:hint="eastAsia"/>
-        </w:rPr>
-        <w:t>件需求</w:t>
+        <w:t>平台软件需求</w:t>
       </w:r>
     </w:p>
     <w:tbl>
@@ -2169,7 +2153,6 @@
               <w:spacing w:line="360" w:lineRule="auto"/>
               <w:jc w:val="center"/>
               <w:rPr>
-                <w:rFonts w:hint="eastAsia"/>
                 <w:b/>
               </w:rPr>
             </w:pPr>
@@ -2192,7 +2175,6 @@
               <w:spacing w:line="360" w:lineRule="auto"/>
               <w:jc w:val="center"/>
               <w:rPr>
-                <w:rFonts w:hint="eastAsia"/>
                 <w:b/>
               </w:rPr>
             </w:pPr>
@@ -2215,7 +2197,6 @@
               <w:spacing w:line="360" w:lineRule="auto"/>
               <w:jc w:val="center"/>
               <w:rPr>
-                <w:rFonts w:hint="eastAsia"/>
                 <w:b/>
               </w:rPr>
             </w:pPr>
@@ -2240,9 +2221,6 @@
           <w:p>
             <w:pPr>
               <w:spacing w:line="360" w:lineRule="auto"/>
-              <w:rPr>
-                <w:rFonts w:hint="eastAsia"/>
-              </w:rPr>
             </w:pPr>
             <w:r>
               <w:rPr>
@@ -2259,9 +2237,6 @@
           <w:p>
             <w:pPr>
               <w:spacing w:line="360" w:lineRule="auto"/>
-              <w:rPr>
-                <w:rFonts w:hint="eastAsia"/>
-              </w:rPr>
             </w:pPr>
             <w:r>
               <w:rPr>
@@ -2278,9 +2253,6 @@
           <w:p>
             <w:pPr>
               <w:spacing w:line="360" w:lineRule="auto"/>
-              <w:rPr>
-                <w:rFonts w:hint="eastAsia"/>
-              </w:rPr>
             </w:pPr>
           </w:p>
         </w:tc>
@@ -2296,9 +2268,6 @@
           <w:p>
             <w:pPr>
               <w:spacing w:line="360" w:lineRule="auto"/>
-              <w:rPr>
-                <w:rFonts w:hint="eastAsia"/>
-              </w:rPr>
             </w:pPr>
             <w:r>
               <w:rPr>
@@ -2315,9 +2284,6 @@
           <w:p>
             <w:pPr>
               <w:spacing w:line="360" w:lineRule="auto"/>
-              <w:rPr>
-                <w:rFonts w:hint="eastAsia"/>
-              </w:rPr>
             </w:pPr>
             <w:r>
               <w:rPr>
@@ -2334,9 +2300,6 @@
           <w:p>
             <w:pPr>
               <w:spacing w:line="360" w:lineRule="auto"/>
-              <w:rPr>
-                <w:rFonts w:hint="eastAsia"/>
-              </w:rPr>
             </w:pPr>
           </w:p>
         </w:tc>
@@ -2352,9 +2315,6 @@
           <w:p>
             <w:pPr>
               <w:spacing w:line="360" w:lineRule="auto"/>
-              <w:rPr>
-                <w:rFonts w:hint="eastAsia"/>
-              </w:rPr>
             </w:pPr>
             <w:r>
               <w:rPr>
@@ -2371,9 +2331,6 @@
           <w:p>
             <w:pPr>
               <w:spacing w:line="360" w:lineRule="auto"/>
-              <w:rPr>
-                <w:rFonts w:hint="eastAsia"/>
-              </w:rPr>
             </w:pPr>
             <w:r>
               <w:rPr>
@@ -2393,9 +2350,6 @@
           <w:p>
             <w:pPr>
               <w:spacing w:line="360" w:lineRule="auto"/>
-              <w:rPr>
-                <w:rFonts w:hint="eastAsia"/>
-              </w:rPr>
             </w:pPr>
           </w:p>
         </w:tc>
@@ -2411,9 +2365,6 @@
           <w:p>
             <w:pPr>
               <w:spacing w:line="360" w:lineRule="auto"/>
-              <w:rPr>
-                <w:rFonts w:hint="eastAsia"/>
-              </w:rPr>
             </w:pPr>
           </w:p>
         </w:tc>
@@ -2424,9 +2375,6 @@
           <w:p>
             <w:pPr>
               <w:spacing w:line="360" w:lineRule="auto"/>
-              <w:rPr>
-                <w:rFonts w:hint="eastAsia"/>
-              </w:rPr>
             </w:pPr>
           </w:p>
         </w:tc>
@@ -2437,9 +2385,6 @@
           <w:p>
             <w:pPr>
               <w:spacing w:line="360" w:lineRule="auto"/>
-              <w:rPr>
-                <w:rFonts w:hint="eastAsia"/>
-              </w:rPr>
             </w:pPr>
           </w:p>
         </w:tc>
@@ -2455,9 +2400,6 @@
           <w:p>
             <w:pPr>
               <w:spacing w:line="360" w:lineRule="auto"/>
-              <w:rPr>
-                <w:rFonts w:hint="eastAsia"/>
-              </w:rPr>
             </w:pPr>
           </w:p>
         </w:tc>
@@ -2468,9 +2410,6 @@
           <w:p>
             <w:pPr>
               <w:spacing w:line="360" w:lineRule="auto"/>
-              <w:rPr>
-                <w:rFonts w:hint="eastAsia"/>
-              </w:rPr>
             </w:pPr>
           </w:p>
         </w:tc>
@@ -2481,9 +2420,6 @@
           <w:p>
             <w:pPr>
               <w:spacing w:line="360" w:lineRule="auto"/>
-              <w:rPr>
-                <w:rFonts w:hint="eastAsia"/>
-              </w:rPr>
             </w:pPr>
           </w:p>
         </w:tc>
@@ -2492,9 +2428,6 @@
     <w:p>
       <w:pPr>
         <w:spacing w:line="360" w:lineRule="auto"/>
-        <w:rPr>
-          <w:rFonts w:hint="eastAsia"/>
-        </w:rPr>
       </w:pPr>
     </w:p>
     <w:p>
@@ -2510,10 +2443,7 @@
         <w:t>开发</w:t>
       </w:r>
       <w:r>
-        <w:t>进度和资源</w:t>
-      </w:r>
-      <w:r>
-        <w:t>安排</w:t>
+        <w:t>进度和资源安排</w:t>
       </w:r>
     </w:p>
     <w:tbl>
@@ -2542,7 +2472,6 @@
             <w:pPr>
               <w:jc w:val="center"/>
               <w:rPr>
-                <w:rFonts w:hint="eastAsia"/>
                 <w:b/>
               </w:rPr>
             </w:pPr>
@@ -2565,7 +2494,6 @@
             <w:pPr>
               <w:jc w:val="center"/>
               <w:rPr>
-                <w:rFonts w:hint="eastAsia"/>
                 <w:b/>
               </w:rPr>
             </w:pPr>
@@ -2588,7 +2516,6 @@
             <w:pPr>
               <w:jc w:val="center"/>
               <w:rPr>
-                <w:rFonts w:hint="eastAsia"/>
                 <w:b/>
               </w:rPr>
             </w:pPr>
@@ -2612,11 +2539,6 @@
             <w:vAlign w:val="center"/>
           </w:tcPr>
           <w:p>
-            <w:pPr>
-              <w:rPr>
-                <w:rFonts w:hint="eastAsia"/>
-              </w:rPr>
-            </w:pPr>
             <w:r>
               <w:rPr>
                 <w:rFonts w:hint="eastAsia"/>
@@ -2631,11 +2553,6 @@
             <w:vAlign w:val="center"/>
           </w:tcPr>
           <w:p>
-            <w:pPr>
-              <w:rPr>
-                <w:rFonts w:hint="eastAsia"/>
-              </w:rPr>
-            </w:pPr>
             <w:r>
               <w:rPr>
                 <w:rFonts w:hint="eastAsia"/>
@@ -2695,11 +2612,6 @@
             <w:vAlign w:val="center"/>
           </w:tcPr>
           <w:p>
-            <w:pPr>
-              <w:rPr>
-                <w:rFonts w:hint="eastAsia"/>
-              </w:rPr>
-            </w:pPr>
             <w:r>
               <w:rPr>
                 <w:rFonts w:hint="eastAsia"/>
@@ -2737,11 +2649,6 @@
             <w:vAlign w:val="center"/>
           </w:tcPr>
           <w:p>
-            <w:pPr>
-              <w:rPr>
-                <w:rFonts w:hint="eastAsia"/>
-              </w:rPr>
-            </w:pPr>
             <w:r>
               <w:t>测试阶段</w:t>
             </w:r>
@@ -2753,11 +2660,6 @@
             <w:vAlign w:val="center"/>
           </w:tcPr>
           <w:p>
-            <w:pPr>
-              <w:rPr>
-                <w:rFonts w:hint="eastAsia"/>
-              </w:rPr>
-            </w:pPr>
             <w:r>
               <w:rPr>
                 <w:rFonts w:hint="eastAsia"/>
@@ -2814,11 +2716,6 @@
             <w:vAlign w:val="center"/>
           </w:tcPr>
           <w:p>
-            <w:pPr>
-              <w:rPr>
-                <w:rFonts w:hint="eastAsia"/>
-              </w:rPr>
-            </w:pPr>
             <w:r>
               <w:rPr>
                 <w:rFonts w:hint="eastAsia"/>
@@ -2856,11 +2753,6 @@
             <w:vAlign w:val="center"/>
           </w:tcPr>
           <w:p>
-            <w:pPr>
-              <w:rPr>
-                <w:rFonts w:hint="eastAsia"/>
-              </w:rPr>
-            </w:pPr>
             <w:r>
               <w:rPr>
                 <w:rFonts w:hint="eastAsia"/>
@@ -2875,11 +2767,6 @@
             <w:vAlign w:val="center"/>
           </w:tcPr>
           <w:p>
-            <w:pPr>
-              <w:rPr>
-                <w:rFonts w:hint="eastAsia"/>
-              </w:rPr>
-            </w:pPr>
             <w:r>
               <w:rPr>
                 <w:rFonts w:hint="eastAsia"/>
@@ -2930,11 +2817,6 @@
             <w:vAlign w:val="center"/>
           </w:tcPr>
           <w:p>
-            <w:pPr>
-              <w:rPr>
-                <w:rFonts w:hint="eastAsia"/>
-              </w:rPr>
-            </w:pPr>
             <w:r>
               <w:rPr>
                 <w:rFonts w:hint="eastAsia"/>
@@ -2972,11 +2854,6 @@
             <w:vAlign w:val="center"/>
           </w:tcPr>
           <w:p>
-            <w:pPr>
-              <w:rPr>
-                <w:rFonts w:hint="eastAsia"/>
-              </w:rPr>
-            </w:pPr>
             <w:r>
               <w:rPr>
                 <w:rFonts w:hint="eastAsia"/>
@@ -2991,11 +2868,6 @@
             <w:vAlign w:val="center"/>
           </w:tcPr>
           <w:p>
-            <w:pPr>
-              <w:rPr>
-                <w:rFonts w:hint="eastAsia"/>
-              </w:rPr>
-            </w:pPr>
             <w:r>
               <w:rPr>
                 <w:rFonts w:hint="eastAsia"/>
@@ -3051,22 +2923,13 @@
             <w:tcW w:w="2626" w:type="dxa"/>
             <w:vAlign w:val="center"/>
           </w:tcPr>
-          <w:p>
-            <w:pPr>
-              <w:rPr>
-                <w:rFonts w:hint="eastAsia"/>
-              </w:rPr>
-            </w:pPr>
-          </w:p>
+          <w:p/>
         </w:tc>
       </w:tr>
     </w:tbl>
     <w:p>
       <w:pPr>
         <w:ind w:left="420"/>
-        <w:rPr>
-          <w:rFonts w:hint="eastAsia"/>
-        </w:rPr>
       </w:pPr>
     </w:p>
     <w:p>
@@ -3092,9 +2955,6 @@
       <w:pPr>
         <w:spacing w:line="360" w:lineRule="auto"/>
         <w:ind w:firstLine="420"/>
-        <w:rPr>
-          <w:rFonts w:hint="eastAsia"/>
-        </w:rPr>
       </w:pPr>
       <w:r>
         <w:rPr>
@@ -3114,7 +2974,7 @@
 </file>
 
 <file path=word/numbering.xml><?xml version="1.0" encoding="utf-8"?>
-<w:numbering xmlns:wpc="http://schemas.microsoft.com/office/word/2010/wordprocessingCanvas" xmlns:mc="http://schemas.openxmlformats.org/markup-compatibility/2006" xmlns:o="urn:schemas-microsoft-com:office:office" xmlns:r="http://schemas.openxmlformats.org/officeDocument/2006/relationships" xmlns:m="http://schemas.openxmlformats.org/officeDocument/2006/math" xmlns:v="urn:schemas-microsoft-com:vml" xmlns:wp14="http://schemas.microsoft.com/office/word/2010/wordprocessingDrawing" xmlns:wp="http://schemas.openxmlformats.org/drawingml/2006/wordprocessingDrawing" xmlns:w10="urn:schemas-microsoft-com:office:word" xmlns:w="http://schemas.openxmlformats.org/wordprocessingml/2006/main" xmlns:w14="http://schemas.microsoft.com/office/word/2010/wordml" xmlns:w15="http://schemas.microsoft.com/office/word/2012/wordml" xmlns:wpg="http://schemas.microsoft.com/office/word/2010/wordprocessingGroup" xmlns:wpi="http://schemas.microsoft.com/office/word/2010/wordprocessingInk" xmlns:wne="http://schemas.microsoft.com/office/word/2006/wordml" xmlns:wps="http://schemas.microsoft.com/office/word/2010/wordprocessingShape" mc:Ignorable="w14 w15 wp14">
+<w:numbering xmlns:wpc="http://schemas.microsoft.com/office/word/2010/wordprocessingCanvas" xmlns:mo="http://schemas.microsoft.com/office/mac/office/2008/main" xmlns:mc="http://schemas.openxmlformats.org/markup-compatibility/2006" xmlns:mv="urn:schemas-microsoft-com:mac:vml" xmlns:o="urn:schemas-microsoft-com:office:office" xmlns:r="http://schemas.openxmlformats.org/officeDocument/2006/relationships" xmlns:m="http://schemas.openxmlformats.org/officeDocument/2006/math" xmlns:v="urn:schemas-microsoft-com:vml" xmlns:wp14="http://schemas.microsoft.com/office/word/2010/wordprocessingDrawing" xmlns:wp="http://schemas.openxmlformats.org/drawingml/2006/wordprocessingDrawing" xmlns:w10="urn:schemas-microsoft-com:office:word" xmlns:w="http://schemas.openxmlformats.org/wordprocessingml/2006/main" xmlns:w14="http://schemas.microsoft.com/office/word/2010/wordml" xmlns:w15="http://schemas.microsoft.com/office/word/2012/wordml" xmlns:wpg="http://schemas.microsoft.com/office/word/2010/wordprocessingGroup" xmlns:wpi="http://schemas.microsoft.com/office/word/2010/wordprocessingInk" xmlns:wne="http://schemas.microsoft.com/office/word/2006/wordml" xmlns:wps="http://schemas.microsoft.com/office/word/2010/wordprocessingShape" mc:Ignorable="w14 w15 wp14">
   <w:abstractNum w:abstractNumId="0">
     <w:nsid w:val="0B851F09"/>
     <w:multiLevelType w:val="hybridMultilevel"/>
@@ -4321,7 +4181,7 @@
     </w:rPrDefault>
     <w:pPrDefault/>
   </w:docDefaults>
-  <w:latentStyles w:defLockedState="0" w:defUIPriority="99" w:defSemiHidden="0" w:defUnhideWhenUsed="0" w:defQFormat="0" w:count="371">
+  <w:latentStyles w:defLockedState="0" w:defUIPriority="99" w:defSemiHidden="0" w:defUnhideWhenUsed="0" w:defQFormat="0" w:count="382">
     <w:lsdException w:name="Normal" w:uiPriority="0" w:qFormat="1"/>
     <w:lsdException w:name="heading 1" w:uiPriority="9" w:qFormat="1"/>
     <w:lsdException w:name="heading 2" w:semiHidden="1" w:uiPriority="9" w:unhideWhenUsed="1" w:qFormat="1"/>
@@ -4427,7 +4287,6 @@
     <w:lsdException w:name="HTML Sample" w:semiHidden="1" w:unhideWhenUsed="1"/>
     <w:lsdException w:name="HTML Typewriter" w:semiHidden="1" w:unhideWhenUsed="1"/>
     <w:lsdException w:name="HTML Variable" w:semiHidden="1" w:unhideWhenUsed="1"/>
-    <w:lsdException w:name="Normal Table" w:semiHidden="1" w:unhideWhenUsed="1"/>
     <w:lsdException w:name="annotation subject" w:semiHidden="1" w:unhideWhenUsed="1"/>
     <w:lsdException w:name="No List" w:semiHidden="1" w:unhideWhenUsed="1"/>
     <w:lsdException w:name="Outline List 1" w:semiHidden="1" w:unhideWhenUsed="1"/>
@@ -4473,11 +4332,9 @@
     <w:lsdException w:name="Table Subtle 1" w:semiHidden="1" w:unhideWhenUsed="1"/>
     <w:lsdException w:name="Table Subtle 2" w:semiHidden="1" w:unhideWhenUsed="1"/>
     <w:lsdException w:name="Table Web 1" w:semiHidden="1" w:unhideWhenUsed="1"/>
-    <w:lsdException w:name="Table Web 2" w:semiHidden="1" w:unhideWhenUsed="1"/>
     <w:lsdException w:name="Table Web 3" w:semiHidden="1" w:unhideWhenUsed="1"/>
     <w:lsdException w:name="Balloon Text" w:semiHidden="1" w:unhideWhenUsed="1"/>
     <w:lsdException w:name="Table Grid" w:uiPriority="39"/>
-    <w:lsdException w:name="Table Theme" w:semiHidden="1" w:unhideWhenUsed="1"/>
     <w:lsdException w:name="Placeholder Text" w:semiHidden="1"/>
     <w:lsdException w:name="No Spacing" w:uiPriority="1" w:qFormat="1"/>
     <w:lsdException w:name="Light Shading" w:uiPriority="60"/>
@@ -4693,6 +4550,8 @@
     <w:lsdException w:name="List Table 5 Dark Accent 6" w:uiPriority="50"/>
     <w:lsdException w:name="List Table 6 Colorful Accent 6" w:uiPriority="51"/>
     <w:lsdException w:name="List Table 7 Colorful Accent 6" w:uiPriority="52"/>
+    <w:lsdException w:name="Mention" w:semiHidden="1" w:unhideWhenUsed="1"/>
+    <w:lsdException w:name="Smart Hyperlink" w:semiHidden="1" w:unhideWhenUsed="1"/>
   </w:latentStyles>
   <w:style w:type="paragraph" w:default="1" w:styleId="a">
     <w:name w:val="Normal"/>
@@ -4706,7 +4565,7 @@
     <w:name w:val="heading 1"/>
     <w:basedOn w:val="a"/>
     <w:next w:val="a"/>
-    <w:link w:val="1Char"/>
+    <w:link w:val="10"/>
     <w:uiPriority w:val="9"/>
     <w:qFormat/>
     <w:rsid w:val="0069590A"/>
@@ -4728,7 +4587,7 @@
     <w:name w:val="heading 2"/>
     <w:basedOn w:val="a"/>
     <w:next w:val="a"/>
-    <w:link w:val="2Char"/>
+    <w:link w:val="20"/>
     <w:uiPriority w:val="9"/>
     <w:unhideWhenUsed/>
     <w:qFormat/>
@@ -4751,7 +4610,7 @@
     <w:name w:val="heading 3"/>
     <w:basedOn w:val="a"/>
     <w:next w:val="a"/>
-    <w:link w:val="3Char"/>
+    <w:link w:val="30"/>
     <w:uiPriority w:val="9"/>
     <w:semiHidden/>
     <w:unhideWhenUsed/>
@@ -4809,8 +4668,8 @@
       <w:u w:val="single"/>
     </w:rPr>
   </w:style>
-  <w:style w:type="character" w:customStyle="1" w:styleId="1Char">
-    <w:name w:val="标题 1 Char"/>
+  <w:style w:type="character" w:customStyle="1" w:styleId="10">
+    <w:name w:val="标题 1字符"/>
     <w:basedOn w:val="a0"/>
     <w:link w:val="1"/>
     <w:uiPriority w:val="9"/>
@@ -4823,8 +4682,8 @@
       <w:szCs w:val="44"/>
     </w:rPr>
   </w:style>
-  <w:style w:type="character" w:customStyle="1" w:styleId="2Char">
-    <w:name w:val="标题 2 Char"/>
+  <w:style w:type="character" w:customStyle="1" w:styleId="20">
+    <w:name w:val="标题 2字符"/>
     <w:basedOn w:val="a0"/>
     <w:link w:val="2"/>
     <w:uiPriority w:val="9"/>
@@ -4870,8 +4729,8 @@
       </w:tblCellMar>
     </w:tblPr>
   </w:style>
-  <w:style w:type="character" w:customStyle="1" w:styleId="3Char">
-    <w:name w:val="标题 3 Char"/>
+  <w:style w:type="character" w:customStyle="1" w:styleId="30">
+    <w:name w:val="标题 3字符"/>
     <w:basedOn w:val="a0"/>
     <w:link w:val="3"/>
     <w:uiPriority w:val="9"/>
@@ -5153,7 +5012,7 @@
 </file>
 
 <file path=customXml/itemProps1.xml><?xml version="1.0" encoding="utf-8"?>
-<ds:datastoreItem xmlns:ds="http://schemas.openxmlformats.org/officeDocument/2006/customXml" ds:itemID="{C3DD3336-A6C2-4F4A-8C0A-E0BEE93A1693}">
+<ds:datastoreItem xmlns:ds="http://schemas.openxmlformats.org/officeDocument/2006/customXml" ds:itemID="{3C1268C0-C88A-B148-8109-0929A4F52145}">
   <ds:schemaRefs>
     <ds:schemaRef ds:uri="http://schemas.openxmlformats.org/officeDocument/2006/bibliography"/>
   </ds:schemaRefs>
